--- a/design-portfolio.docx
+++ b/design-portfolio.docx
@@ -148,6 +148,12 @@
             </a:graphic>
           </wp:inline>
         </w:drawing>
+      </w:r>
+      <w:r>
+        <w:rPr>
+          <w:lang w:val="en-US"/>
+        </w:rPr>
+        <w:tab/>
       </w:r>
     </w:p>
     <w:p>
